--- a/자기소개서.docx
+++ b/자기소개서.docx
@@ -1,6 +1,6 @@
 
 <file path=word/document.xml><?xml version="1.0" encoding="utf-8"?>
-<w:document xmlns:wpc="http://schemas.microsoft.com/office/word/2010/wordprocessingCanvas" xmlns:cx="http://schemas.microsoft.com/office/drawing/2014/chartex" xmlns:cx1="http://schemas.microsoft.com/office/drawing/2015/9/8/chartex" xmlns:cx2="http://schemas.microsoft.com/office/drawing/2015/10/21/chartex" xmlns:cx3="http://schemas.microsoft.com/office/drawing/2016/5/9/chartex" xmlns:cx4="http://schemas.microsoft.com/office/drawing/2016/5/10/chartex" xmlns:cx5="http://schemas.microsoft.com/office/drawing/2016/5/11/chartex" xmlns:cx6="http://schemas.microsoft.com/office/drawing/2016/5/12/chartex" xmlns:cx7="http://schemas.microsoft.com/office/drawing/2016/5/13/chartex" xmlns:cx8="http://schemas.microsoft.com/office/drawing/2016/5/14/chartex" xmlns:mc="http://schemas.openxmlformats.org/markup-compatibility/2006" xmlns:aink="http://schemas.microsoft.com/office/drawing/2016/ink" xmlns:am3d="http://schemas.microsoft.com/office/drawing/2017/model3d" xmlns:o="urn:schemas-microsoft-com:office:office" xmlns:r="http://schemas.openxmlformats.org/officeDocument/2006/relationships" xmlns:m="http://schemas.openxmlformats.org/officeDocument/2006/math" xmlns:v="urn:schemas-microsoft-com:vml" xmlns:wp14="http://schemas.microsoft.com/office/word/2010/wordprocessingDrawing" xmlns:wp="http://schemas.openxmlformats.org/drawingml/2006/wordprocessingDrawing" xmlns:w10="urn:schemas-microsoft-com:office:word" xmlns:w="http://schemas.openxmlformats.org/wordprocessingml/2006/main" xmlns:w14="http://schemas.microsoft.com/office/word/2010/wordml" xmlns:w15="http://schemas.microsoft.com/office/word/2012/wordml" xmlns:w16cid="http://schemas.microsoft.com/office/word/2016/wordml/cid" xmlns:w16se="http://schemas.microsoft.com/office/word/2015/wordml/symex" xmlns:wpg="http://schemas.microsoft.com/office/word/2010/wordprocessingGroup" xmlns:wpi="http://schemas.microsoft.com/office/word/2010/wordprocessingInk" xmlns:wne="http://schemas.microsoft.com/office/word/2006/wordml" xmlns:wps="http://schemas.microsoft.com/office/word/2010/wordprocessingShape" mc:Ignorable="w14 w15 w16se w16cid wp14">
+<w:document xmlns:wpc="http://schemas.microsoft.com/office/word/2010/wordprocessingCanvas" xmlns:cx="http://schemas.microsoft.com/office/drawing/2014/chartex" xmlns:mc="http://schemas.openxmlformats.org/markup-compatibility/2006" xmlns:o="urn:schemas-microsoft-com:office:office" xmlns:r="http://schemas.openxmlformats.org/officeDocument/2006/relationships" xmlns:m="http://schemas.openxmlformats.org/officeDocument/2006/math" xmlns:v="urn:schemas-microsoft-com:vml" xmlns:wp14="http://schemas.microsoft.com/office/word/2010/wordprocessingDrawing" xmlns:wp="http://schemas.openxmlformats.org/drawingml/2006/wordprocessingDrawing" xmlns:w10="urn:schemas-microsoft-com:office:word" xmlns:w="http://schemas.openxmlformats.org/wordprocessingml/2006/main" xmlns:w14="http://schemas.microsoft.com/office/word/2010/wordml" xmlns:w15="http://schemas.microsoft.com/office/word/2012/wordml" xmlns:w16se="http://schemas.microsoft.com/office/word/2015/wordml/symex" xmlns:wpg="http://schemas.microsoft.com/office/word/2010/wordprocessingGroup" xmlns:wpi="http://schemas.microsoft.com/office/word/2010/wordprocessingInk" xmlns:wne="http://schemas.microsoft.com/office/word/2006/wordml" xmlns:wps="http://schemas.microsoft.com/office/word/2010/wordprocessingShape" mc:Ignorable="w14 w15 w16se wp14">
   <w:body>
     <w:p>
       <w:pPr>
@@ -40,7 +40,6 @@
           <w:rFonts w:ascii="나눔명조" w:eastAsia="나눔명조" w:cs="나눔명조"/>
         </w:rPr>
       </w:pPr>
-      <w:proofErr w:type="spellStart"/>
       <w:r>
         <w:rPr>
           <w:rFonts w:ascii="맑은 고딕" w:eastAsia="맑은 고딕" w:cs="맑은 고딕"/>
@@ -52,7 +51,6 @@
         </w:rPr>
         <w:t>이문석</w:t>
       </w:r>
-      <w:proofErr w:type="spellEnd"/>
     </w:p>
     <w:tbl>
       <w:tblPr>
@@ -178,17 +176,7 @@
                 <w:sz w:val="18"/>
                 <w:szCs w:val="18"/>
               </w:rPr>
-              <w:t xml:space="preserve"> 호기심이 많았습니다. 뜯어볼 수 있는 것들은 뜯어보고 고장 난 것들은 직접 고치려 했습니다. 소리가 매끄럽지 않은 스피커와 전자피아노, 고장 난 노트북을 분해해 조립하여 제대로 작동되고 좋은 소리가 날 때까지의 긴 시간이 결코 지루하지 않았고 성취감을 느끼며 기뻐했습니다. 하지만 마음속엔 어차피 고장 난 물건이란 홀가분함으로 끝까지 책임지겠다는 마음은 부족했습니다. 성인이 된 후, 끝까지 책임 져야 할 많은 일들이 생겨났습니다. 개인 및</w:t>
-            </w:r>
-            <w:bookmarkStart w:id="0" w:name="_GoBack"/>
-            <w:bookmarkEnd w:id="0"/>
-            <w:r>
-              <w:rPr>
-                <w:rFonts w:ascii="맑은 고딕" w:eastAsia="맑은 고딕" w:cs="맑은 고딕"/>
-                <w:sz w:val="18"/>
-                <w:szCs w:val="18"/>
-              </w:rPr>
-              <w:t xml:space="preserve"> 팀 프로젝트, 아르바이트, 교육 봉사는 </w:t>
+              <w:t xml:space="preserve"> 호기심이 많았습니다. 뜯어볼 수 있는 것들은 뜯어보고 고장 난 것들은 직접 고치려 했습니다. 소리가 매끄럽지 않은 스피커와 전자피아노, 고장 난 노트북을 분해해 조립하여 제대로 작동되고 좋은 소리가 날 때까지의 긴 시간이 결코 지루하지 않았고 성취감을 느끼며 기뻐했습니다. 하지만 마음속엔 어차피 고장 난 물건이란 홀가분함으로 끝까지 책임지겠다는 마음은 부족했습니다. 성인이 된 후, 끝까지 책임 져야 할 많은 일들이 생겨났습니다. 개인 및 팀 프로젝트, 아르바이트, 교육 봉사는 </w:t>
             </w:r>
             <w:r>
               <w:rPr>
@@ -325,25 +313,7 @@
                 <w:sz w:val="18"/>
                 <w:szCs w:val="18"/>
               </w:rPr>
-              <w:t xml:space="preserve">끈기가 있습니다. 무엇을 진행함에 있어 포기하는 것을 지양합니다. 프로그래밍을 하며 마주하는 수많은 오류 메시지는 잠을 이루지 못하게 만들었고 그런 오류들을 직접 해결한 </w:t>
-            </w:r>
-            <w:proofErr w:type="spellStart"/>
-            <w:r>
-              <w:rPr>
-                <w:rFonts w:ascii="맑은 고딕" w:eastAsia="맑은 고딕" w:cs="맑은 고딕"/>
-                <w:sz w:val="18"/>
-                <w:szCs w:val="18"/>
-              </w:rPr>
-              <w:t>후에야</w:t>
-            </w:r>
-            <w:proofErr w:type="spellEnd"/>
-            <w:r>
-              <w:rPr>
-                <w:rFonts w:ascii="맑은 고딕" w:eastAsia="맑은 고딕" w:cs="맑은 고딕"/>
-                <w:sz w:val="18"/>
-                <w:szCs w:val="18"/>
-              </w:rPr>
-              <w:t xml:space="preserve"> 잠 들 수 있었습니다.</w:t>
+              <w:t>끈기가 있습니다. 무엇을 진행함에 있어 포기하는 것을 지양합니다. 프로그래밍을 하며 마주하는 수많은 오류 메시지는 잠을 이루지 못하게 만들었고 그런 오류들을 직접 해결한 후에야 잠 들 수 있었습니다.</w:t>
             </w:r>
           </w:p>
           <w:p>
@@ -615,7 +585,7 @@
                 <w:sz w:val="18"/>
                 <w:szCs w:val="18"/>
               </w:rPr>
-              <w:t xml:space="preserve">다양한 아르바이트, 연구실 인턴, 학부연구생 생활 등으로 </w:t>
+              <w:t xml:space="preserve">다양한 아르바이트, 연구실 인턴, </w:t>
             </w:r>
             <w:proofErr w:type="spellStart"/>
             <w:r>
@@ -624,7 +594,7 @@
                 <w:sz w:val="18"/>
                 <w:szCs w:val="18"/>
               </w:rPr>
-              <w:t>어딘가에</w:t>
+              <w:t>학부연구생</w:t>
             </w:r>
             <w:proofErr w:type="spellEnd"/>
             <w:r>
@@ -633,25 +603,7 @@
                 <w:sz w:val="18"/>
                 <w:szCs w:val="18"/>
               </w:rPr>
-              <w:t xml:space="preserve"> 소속되어 상호작용을 필요로 하는 많은 경험과 초등학생 대상 교육, 많은 팀 프로젝트 경험은 저를 공감하는 사람으로 만들었습니다. 가게 사장님, 손님, 교수님과 연구생들과 끊임없이 적극적으로 소통하였고 그들을 공감하려 노력하였고 교육 봉사와 팀 프로젝트는 학생들과 팀원들과 소통하며 공감하였습니다. 항상 좋은 결과만 수반되었다고 말할 수는 없지만 각각의 성공과 실패는 공감 </w:t>
-            </w:r>
-            <w:proofErr w:type="spellStart"/>
-            <w:r>
-              <w:rPr>
-                <w:rFonts w:ascii="맑은 고딕" w:eastAsia="맑은 고딕" w:cs="맑은 고딕"/>
-                <w:sz w:val="18"/>
-                <w:szCs w:val="18"/>
-              </w:rPr>
-              <w:t>능력뿐만</w:t>
-            </w:r>
-            <w:proofErr w:type="spellEnd"/>
-            <w:r>
-              <w:rPr>
-                <w:rFonts w:ascii="맑은 고딕" w:eastAsia="맑은 고딕" w:cs="맑은 고딕"/>
-                <w:sz w:val="18"/>
-                <w:szCs w:val="18"/>
-              </w:rPr>
-              <w:t xml:space="preserve"> 아니라 책임감이 무엇인지 알게 해주었고 많은 경험들은 저에게 자신감이 되어 돌아왔습니다. 저는 이러한 성취들이 제 시점만이 아닌 다수의 시점을 공감했기에 생겼다고 생각합니다.</w:t>
+              <w:t xml:space="preserve"> 생활 등으로 어딘가에 소속되어 상호작용을 필요로 하는 많은 경험과 초등학생 대상 교육, 많은 팀 프로젝트 경험은 저를 공감하는 사람으로 만들었습니다. 가게 사장님, 손님, 교수님과 연구생들과 끊임없이 적극적으로 소통하였고 그들을 공감하려 노력하였고 교육 봉사와 팀 프로젝트는 학생들과 팀원들과 소통하며 공감하였습니다. 항상 좋은 결과만 수반되었다고 말할 수는 없지만 각각의 성공과 실패는 공감 능력뿐만 아니라 책임감이 무엇인지 알게 해주었고 많은 경험들은 저에게 자신감이 되어 돌아왔습니다. 저는 이러한 성취들이 제 시점만이 아닌 다수의 시점을 공감했기에 생겼다고 생각합니다.</w:t>
             </w:r>
           </w:p>
           <w:p>
@@ -706,25 +658,7 @@
                 <w:sz w:val="18"/>
                 <w:szCs w:val="18"/>
               </w:rPr>
-              <w:t xml:space="preserve"> </w:t>
-            </w:r>
-            <w:proofErr w:type="spellStart"/>
-            <w:r>
-              <w:rPr>
-                <w:rFonts w:ascii="맑은 고딕" w:eastAsia="맑은 고딕" w:cs="맑은 고딕"/>
-                <w:sz w:val="18"/>
-                <w:szCs w:val="18"/>
-              </w:rPr>
-              <w:t>개인으로서의</w:t>
-            </w:r>
-            <w:proofErr w:type="spellEnd"/>
-            <w:r>
-              <w:rPr>
-                <w:rFonts w:ascii="맑은 고딕" w:eastAsia="맑은 고딕" w:cs="맑은 고딕"/>
-                <w:sz w:val="18"/>
-                <w:szCs w:val="18"/>
-              </w:rPr>
-              <w:t xml:space="preserve"> 한계점은 반드시 존재할 것이며, 개인이 아무리 부족해도 팀은 그들을 일으켜 세울 수 있습니다. 저는 공감하는 사람으로서 항상 팀원을 공감하려 노력할 것이고 팀원들을 공감하는 사람으로 만들 것입니다. 공감한다는 것은 괜찮은 상호작용을 뜻하며 그것은 곧 좋은 결과를 가져올 것이라 믿습니다.</w:t>
+              <w:t xml:space="preserve"> 개인으로서의 한계점은 반드시 존재할 것이며, 개인이 아무리 부족해도 팀은 그들을 일으켜 세울 수 있습니다. 저는 공감하는 사람으로서 항상 팀원을 공감하려 노력할 것이고 팀원들을 공감하는 사람으로 만들 것입니다. 공감한다는 것은 괜찮은 상호작용을 뜻하며 그것은 곧 좋은 결과를 가져올 것이라 믿습니다.</w:t>
             </w:r>
           </w:p>
           <w:p>
@@ -909,21 +843,7 @@
               <w:rPr>
                 <w:rFonts w:ascii="함초롬돋움" w:eastAsia="함초롬돋움" w:cs="함초롬돋움"/>
               </w:rPr>
-              <w:t xml:space="preserve"> - 세종시 </w:t>
-            </w:r>
-            <w:proofErr w:type="spellStart"/>
-            <w:r>
-              <w:rPr>
-                <w:rFonts w:ascii="함초롬돋움" w:eastAsia="함초롬돋움" w:cs="함초롬돋움"/>
-              </w:rPr>
-              <w:t>두루초등학교</w:t>
-            </w:r>
-            <w:proofErr w:type="spellEnd"/>
-            <w:r>
-              <w:rPr>
-                <w:rFonts w:ascii="함초롬돋움" w:eastAsia="함초롬돋움" w:cs="함초롬돋움"/>
-              </w:rPr>
-              <w:t xml:space="preserve"> 학생 대상으로 코딩 능력       교육 (10주 20시간)</w:t>
+              <w:t xml:space="preserve"> - 세종시 두루초등학교 학생 대상으로 코딩 능력       교육 (10주 20시간)</w:t>
             </w:r>
           </w:p>
           <w:p>
@@ -1122,21 +1042,7 @@
               <w:rPr>
                 <w:rFonts w:ascii="함초롬돋움" w:eastAsia="함초롬돋움" w:cs="함초롬돋움"/>
               </w:rPr>
-              <w:t xml:space="preserve"> - KOSIS(</w:t>
-            </w:r>
-            <w:proofErr w:type="spellStart"/>
-            <w:r>
-              <w:rPr>
-                <w:rFonts w:ascii="함초롬돋움" w:eastAsia="함초롬돋움" w:cs="함초롬돋움"/>
-              </w:rPr>
-              <w:t>국가통계포털</w:t>
-            </w:r>
-            <w:proofErr w:type="spellEnd"/>
-            <w:r>
-              <w:rPr>
-                <w:rFonts w:ascii="함초롬돋움" w:eastAsia="함초롬돋움" w:cs="함초롬돋움"/>
-              </w:rPr>
-              <w:t xml:space="preserve">)의 경찰청범죄통계, </w:t>
+              <w:t xml:space="preserve"> - KOSIS(국가통계포털)의 경찰청범죄통계, </w:t>
             </w:r>
             <w:proofErr w:type="spellStart"/>
             <w:r>
@@ -1611,21 +1517,21 @@
               <w:rPr>
                 <w:rFonts w:ascii="함초롬돋움" w:eastAsia="함초롬돋움" w:cs="함초롬돋움"/>
               </w:rPr>
-              <w:t xml:space="preserve">- 사고 발생 시 이전에 연동된 보험사와의 자동 </w:t>
+              <w:t>- 사고 발생 시 이전에 연동된 보험사와의 자동 연결</w:t>
             </w:r>
             <w:proofErr w:type="gramStart"/>
             <w:r>
               <w:rPr>
                 <w:rFonts w:ascii="함초롬돋움" w:eastAsia="함초롬돋움" w:cs="함초롬돋움"/>
               </w:rPr>
-              <w:t xml:space="preserve">연결,   </w:t>
+              <w:t>,    위치</w:t>
             </w:r>
             <w:proofErr w:type="gramEnd"/>
             <w:r>
               <w:rPr>
                 <w:rFonts w:ascii="함초롬돋움" w:eastAsia="함초롬돋움" w:cs="함초롬돋움"/>
               </w:rPr>
-              <w:t xml:space="preserve"> 위치 발송 등.</w:t>
+              <w:t xml:space="preserve"> 발송 등.</w:t>
             </w:r>
           </w:p>
           <w:p>
@@ -2108,7 +2014,6 @@
                 <w:bCs/>
               </w:rPr>
             </w:pPr>
-            <w:proofErr w:type="spellStart"/>
             <w:r>
               <w:rPr>
                 <w:rFonts w:ascii="함초롬돋움" w:eastAsia="함초롬돋움" w:cs="함초롬돋움"/>
@@ -2117,7 +2022,6 @@
               </w:rPr>
               <w:t>틀린그림찾기</w:t>
             </w:r>
-            <w:proofErr w:type="spellEnd"/>
           </w:p>
         </w:tc>
         <w:tc>
@@ -2609,21 +2513,7 @@
               <w:rPr>
                 <w:rFonts w:ascii="함초롬돋움" w:eastAsia="함초롬돋움" w:cs="함초롬돋움"/>
               </w:rPr>
-              <w:t xml:space="preserve"> - 수집 python code 및 Android </w:t>
-            </w:r>
-            <w:proofErr w:type="gramStart"/>
-            <w:r>
-              <w:rPr>
-                <w:rFonts w:ascii="함초롬돋움" w:eastAsia="함초롬돋움" w:cs="함초롬돋움"/>
-              </w:rPr>
-              <w:t>app 까지</w:t>
-            </w:r>
-            <w:proofErr w:type="gramEnd"/>
-            <w:r>
-              <w:rPr>
-                <w:rFonts w:ascii="함초롬돋움" w:eastAsia="함초롬돋움" w:cs="함초롬돋움"/>
-              </w:rPr>
-              <w:t xml:space="preserve"> 제작함</w:t>
+              <w:t xml:space="preserve"> - 수집 python code 및 Android app 까지 제작함</w:t>
             </w:r>
           </w:p>
           <w:p>
@@ -2862,7 +2752,6 @@
                 <w:szCs w:val="22"/>
               </w:rPr>
             </w:pPr>
-            <w:proofErr w:type="spellStart"/>
             <w:r>
               <w:rPr>
                 <w:rFonts w:ascii="맑은 고딕" w:eastAsia="맑은 고딕" w:cs="맑은 고딕"/>
@@ -2874,7 +2763,6 @@
               </w:rPr>
               <w:t>전공외적경험</w:t>
             </w:r>
-            <w:proofErr w:type="spellEnd"/>
           </w:p>
           <w:p>
             <w:pPr>
@@ -2949,23 +2837,7 @@
                 <w:rFonts w:ascii="맑은 고딕" w:eastAsia="맑은 고딕" w:cs="맑은 고딕"/>
                 <w:spacing w:val="-2"/>
               </w:rPr>
-              <w:t xml:space="preserve"> 2017년 2학기 세종시 </w:t>
-            </w:r>
-            <w:proofErr w:type="spellStart"/>
-            <w:r>
-              <w:rPr>
-                <w:rFonts w:ascii="맑은 고딕" w:eastAsia="맑은 고딕" w:cs="맑은 고딕"/>
-                <w:spacing w:val="-2"/>
-              </w:rPr>
-              <w:t>두루초등학교</w:t>
-            </w:r>
-            <w:proofErr w:type="spellEnd"/>
-            <w:r>
-              <w:rPr>
-                <w:rFonts w:ascii="맑은 고딕" w:eastAsia="맑은 고딕" w:cs="맑은 고딕"/>
-                <w:spacing w:val="-2"/>
-              </w:rPr>
-              <w:t xml:space="preserve"> 학생들을 대상으로 스크래치 교육을 회당 2시간 총 20시간을 3개월 동안 진행하였습니다. (회당 2시간, 총 20시간) 코드 클럽이라는 단체의 대학생 SW 교육봉사단 소속으로 4인으로 구성된 팀의 팀장을 맡아 직접 짠 커리큘럼과 수업 진행 방식으로 교육을 하였습니다. 쌓은 지식을 아이들에게 효과적으로 전달할 수 있는 다양한 방법을 팀원들과 함께 모색해서 적용한 수업을 하며, 무엇보다 지식을 나누는 기쁨이 얼마나 큰 지를 느꼈으며, 리더십, 적극성을 배양할 수 있었습니다.</w:t>
+              <w:t xml:space="preserve"> 2017년 2학기 세종시 두루초등학교 학생들을 대상으로 스크래치 교육을 회당 2시간 총 20시간을 3개월 동안 진행하였습니다. (회당 2시간, 총 20시간) 코드 클럽이라는 단체의 대학생 SW 교육봉사단 소속으로 4인으로 구성된 팀의 팀장을 맡아 직접 짠 커리큘럼과 수업 진행 방식으로 교육을 하였습니다. 쌓은 지식을 아이들에게 효과적으로 전달할 수 있는 다양한 방법을 팀원들과 함께 모색해서 적용한 수업을 하며, 무엇보다 지식을 나누는 기쁨이 얼마나 큰 지를 느꼈으며, 리더십, 적극성을 배양할 수 있었습니다.</w:t>
             </w:r>
           </w:p>
           <w:p>
@@ -3065,23 +2937,7 @@
                 <w:rFonts w:ascii="맑은 고딕" w:eastAsia="맑은 고딕" w:cs="맑은 고딕"/>
                 <w:spacing w:val="-2"/>
               </w:rPr>
-              <w:t xml:space="preserve">에 3인 1팀으로 출전하여 2017년 2등, 2018년 1등을 했습니다. 말하기 및 발표에 자신이 있고 경쟁심도 있는 </w:t>
-            </w:r>
-            <w:proofErr w:type="spellStart"/>
-            <w:r>
-              <w:rPr>
-                <w:rFonts w:ascii="맑은 고딕" w:eastAsia="맑은 고딕" w:cs="맑은 고딕"/>
-                <w:spacing w:val="-2"/>
-              </w:rPr>
-              <w:t>제게</w:t>
-            </w:r>
-            <w:proofErr w:type="spellEnd"/>
-            <w:r>
-              <w:rPr>
-                <w:rFonts w:ascii="맑은 고딕" w:eastAsia="맑은 고딕" w:cs="맑은 고딕"/>
-                <w:spacing w:val="-2"/>
-              </w:rPr>
-              <w:t xml:space="preserve">, 많은 상금을 걸고 매력적으로 다가온 </w:t>
+              <w:t xml:space="preserve">에 3인 1팀으로 출전하여 2017년 2등, 2018년 1등을 했습니다. 말하기 및 발표에 자신이 있고 경쟁심도 있는 제게, 많은 상금을 걸고 매력적으로 다가온 </w:t>
             </w:r>
             <w:r>
               <w:rPr>
@@ -3109,51 +2965,16 @@
                 <w:rFonts w:ascii="맑은 고딕" w:eastAsia="맑은 고딕" w:cs="맑은 고딕"/>
                 <w:spacing w:val="-2"/>
               </w:rPr>
-              <w:t xml:space="preserve">는, 입상과 상금이라는 성과 외에 준비 과정에서 많은 깨달음을 얻는 기회가 되었습니다. 팀원과 함께 생각하고 갈등과 문제를 해결하며 느낀 뿌듯함과 독서의 기쁨, 인문학적 소양의 필요성에 대해 다시 한 번 절실하게 생각하는 기회가 되었습니다. KCC정보통신의 Mission인 </w:t>
-            </w:r>
-            <w:r>
-              <w:rPr>
-                <w:rFonts w:ascii="맑은 고딕" w:eastAsia="맑은 고딕" w:cs="맑은 고딕"/>
-                <w:spacing w:val="-2"/>
-              </w:rPr>
-              <w:t>‘</w:t>
-            </w:r>
-            <w:r>
-              <w:rPr>
-                <w:rFonts w:ascii="맑은 고딕" w:eastAsia="맑은 고딕" w:cs="맑은 고딕"/>
-                <w:spacing w:val="-2"/>
-              </w:rPr>
-              <w:t>상상을 현실로!</w:t>
-            </w:r>
-            <w:r>
-              <w:rPr>
-                <w:rFonts w:ascii="맑은 고딕" w:eastAsia="맑은 고딕" w:cs="맑은 고딕"/>
-                <w:spacing w:val="-2"/>
-              </w:rPr>
-              <w:t>’</w:t>
-            </w:r>
-            <w:r>
-              <w:rPr>
-                <w:rFonts w:ascii="맑은 고딕" w:eastAsia="맑은 고딕" w:cs="맑은 고딕"/>
-                <w:spacing w:val="-2"/>
-              </w:rPr>
-              <w:t xml:space="preserve">를 실행하기 위한 인재는 인문학적 소양을 바탕으로 상상하며, 현실로 적용하기 위한 구체적인 능력이 필요하다고 생각합니다. 팀원들과 프로젝트의 경과, 오류 등을 공유하고 수정하기 위해 적극적으로 말하는 태도도 중요하며, 팀이 진행하는 프로젝트는 또 다른 프로젝트의 일환일 수 있기에 타 </w:t>
-            </w:r>
-            <w:proofErr w:type="spellStart"/>
-            <w:r>
-              <w:rPr>
-                <w:rFonts w:ascii="맑은 고딕" w:eastAsia="맑은 고딕" w:cs="맑은 고딕"/>
-                <w:spacing w:val="-2"/>
-              </w:rPr>
-              <w:t>팀들과의</w:t>
-            </w:r>
-            <w:proofErr w:type="spellEnd"/>
-            <w:r>
-              <w:rPr>
-                <w:rFonts w:ascii="맑은 고딕" w:eastAsia="맑은 고딕" w:cs="맑은 고딕"/>
-                <w:spacing w:val="-2"/>
-              </w:rPr>
-              <w:t xml:space="preserve"> 소통을 위한 효과적인 프레젠테이션 능력 역시 중요할 것입니다. 지금까지의 경험과 앞으로의 많은 노력을 통해 기업에 꼭 도움이 되는 사람이 될 것입니다.</w:t>
+              <w:t>는, 입상과 상금이라는 성과 외에 준비 과정에서 많은 깨달음을 얻는 기회가 되었습니다. 팀원과 함께 생각하고 갈등과 문제를 해결하며 느낀 뿌듯함과 독서의 기쁨, 인문학적 소양의 필요성에 대해 다시 한 번 절실하게 생각하는 기회가 되었습니다</w:t>
+            </w:r>
+            <w:bookmarkStart w:id="0" w:name="_GoBack"/>
+            <w:bookmarkEnd w:id="0"/>
+            <w:r>
+              <w:rPr>
+                <w:rFonts w:ascii="맑은 고딕" w:eastAsia="맑은 고딕" w:cs="맑은 고딕"/>
+                <w:spacing w:val="-2"/>
+              </w:rPr>
+              <w:t xml:space="preserve"> 팀원들과 프로젝트의 경과, 오류 등을 공유하고 수정하기 위해 적극적으로 말하는 태도도 중요하며, 팀이 진행하는 프로젝트는 또 다른 프로젝트의 일환일 수 있기에 타 팀들과의 소통을 위한 효과적인 프레젠테이션 능력 역시 중요할 것입니다. 지금까지의 경험과 앞으로의 많은 노력을 통해 기업에 꼭 도움이 되는 사람이 될 것입니다.</w:t>
             </w:r>
           </w:p>
           <w:p>
@@ -3225,7 +3046,7 @@
                 <w:rFonts w:ascii="맑은 고딕" w:eastAsia="맑은 고딕" w:cs="맑은 고딕"/>
                 <w:spacing w:val="-2"/>
               </w:rPr>
-              <w:t xml:space="preserve"> 다양한 아르바이트를 </w:t>
+              <w:t xml:space="preserve"> 다양한 아르바이트를 했었지만 가장 기억에 남는 것 하나를 꼽으라면 1학년 겨울방학 때 했던 소나무 </w:t>
             </w:r>
             <w:proofErr w:type="spellStart"/>
             <w:r>
@@ -3233,7 +3054,7 @@
                 <w:rFonts w:ascii="맑은 고딕" w:eastAsia="맑은 고딕" w:cs="맑은 고딕"/>
                 <w:spacing w:val="-2"/>
               </w:rPr>
-              <w:t>했었지만</w:t>
+              <w:t>재선충</w:t>
             </w:r>
             <w:proofErr w:type="spellEnd"/>
             <w:r>
@@ -3241,7 +3062,7 @@
                 <w:rFonts w:ascii="맑은 고딕" w:eastAsia="맑은 고딕" w:cs="맑은 고딕"/>
                 <w:spacing w:val="-2"/>
               </w:rPr>
-              <w:t xml:space="preserve"> 가장 기억에 남는 것 하나를 꼽으라면 1학년 겨울방학 때 했던 소나무 </w:t>
+              <w:t xml:space="preserve"> 방제 관련 아르바이트입니다. 민간 기업이 국가 프로젝트를 따와 진행하는 사업으로 제주도에서 숙식하며 재선충이 생긴 소나무의 위치를 GPS에 기록하고 </w:t>
             </w:r>
             <w:proofErr w:type="spellStart"/>
             <w:r>
@@ -3249,7 +3070,7 @@
                 <w:rFonts w:ascii="맑은 고딕" w:eastAsia="맑은 고딕" w:cs="맑은 고딕"/>
                 <w:spacing w:val="-2"/>
               </w:rPr>
-              <w:t>재선충</w:t>
+              <w:t>락카로</w:t>
             </w:r>
             <w:proofErr w:type="spellEnd"/>
             <w:r>
@@ -3257,7 +3078,7 @@
                 <w:rFonts w:ascii="맑은 고딕" w:eastAsia="맑은 고딕" w:cs="맑은 고딕"/>
                 <w:spacing w:val="-2"/>
               </w:rPr>
-              <w:t xml:space="preserve"> 방제 관련 아르바이트입니다. 민간 기업이 국가 프로젝트를 따와 진행하는 사업으로 제주도에서 숙식하며 재선충이 생긴 소나무의 위치를 GPS에 기록하고 </w:t>
+              <w:t xml:space="preserve"> </w:t>
             </w:r>
             <w:proofErr w:type="spellStart"/>
             <w:r>
@@ -3265,7 +3086,7 @@
                 <w:rFonts w:ascii="맑은 고딕" w:eastAsia="맑은 고딕" w:cs="맑은 고딕"/>
                 <w:spacing w:val="-2"/>
               </w:rPr>
-              <w:t>락카로</w:t>
+              <w:t>라벨링</w:t>
             </w:r>
             <w:proofErr w:type="spellEnd"/>
             <w:r>
@@ -3273,7 +3094,7 @@
                 <w:rFonts w:ascii="맑은 고딕" w:eastAsia="맑은 고딕" w:cs="맑은 고딕"/>
                 <w:spacing w:val="-2"/>
               </w:rPr>
-              <w:t xml:space="preserve"> </w:t>
+              <w:t xml:space="preserve"> 하는 일이었습니다. 총 2주 동안 진행되었는데 1주 정도 경과하고 팀장님이 제게 </w:t>
             </w:r>
             <w:proofErr w:type="spellStart"/>
             <w:r>
@@ -3281,7 +3102,7 @@
                 <w:rFonts w:ascii="맑은 고딕" w:eastAsia="맑은 고딕" w:cs="맑은 고딕"/>
                 <w:spacing w:val="-2"/>
               </w:rPr>
-              <w:t>라벨링</w:t>
+              <w:t>렌트카를</w:t>
             </w:r>
             <w:proofErr w:type="spellEnd"/>
             <w:r>
@@ -3289,55 +3110,7 @@
                 <w:rFonts w:ascii="맑은 고딕" w:eastAsia="맑은 고딕" w:cs="맑은 고딕"/>
                 <w:spacing w:val="-2"/>
               </w:rPr>
-              <w:t xml:space="preserve"> 하는 일이었습니다. 총 2주 동안 진행되었는데 1주 정도 경과하고 팀장님이 </w:t>
-            </w:r>
-            <w:proofErr w:type="spellStart"/>
-            <w:r>
-              <w:rPr>
-                <w:rFonts w:ascii="맑은 고딕" w:eastAsia="맑은 고딕" w:cs="맑은 고딕"/>
-                <w:spacing w:val="-2"/>
-              </w:rPr>
-              <w:t>제게</w:t>
-            </w:r>
-            <w:proofErr w:type="spellEnd"/>
-            <w:r>
-              <w:rPr>
-                <w:rFonts w:ascii="맑은 고딕" w:eastAsia="맑은 고딕" w:cs="맑은 고딕"/>
-                <w:spacing w:val="-2"/>
-              </w:rPr>
-              <w:t xml:space="preserve"> </w:t>
-            </w:r>
-            <w:proofErr w:type="spellStart"/>
-            <w:r>
-              <w:rPr>
-                <w:rFonts w:ascii="맑은 고딕" w:eastAsia="맑은 고딕" w:cs="맑은 고딕"/>
-                <w:spacing w:val="-2"/>
-              </w:rPr>
-              <w:t>렌트카를</w:t>
-            </w:r>
-            <w:proofErr w:type="spellEnd"/>
-            <w:r>
-              <w:rPr>
-                <w:rFonts w:ascii="맑은 고딕" w:eastAsia="맑은 고딕" w:cs="맑은 고딕"/>
-                <w:spacing w:val="-2"/>
-              </w:rPr>
-              <w:t xml:space="preserve"> 빌려주시며 직접 팀원 일부를 데리고 나가 작업을 진행하라고 하셨고, 일이 완료된 후 팀장님으로부터 완료된 일에 대한 충분한 인정을 받았습니다. 이 아르바이트는 </w:t>
-            </w:r>
-            <w:proofErr w:type="spellStart"/>
-            <w:r>
-              <w:rPr>
-                <w:rFonts w:ascii="맑은 고딕" w:eastAsia="맑은 고딕" w:cs="맑은 고딕"/>
-                <w:spacing w:val="-2"/>
-              </w:rPr>
-              <w:t>제게</w:t>
-            </w:r>
-            <w:proofErr w:type="spellEnd"/>
-            <w:r>
-              <w:rPr>
-                <w:rFonts w:ascii="맑은 고딕" w:eastAsia="맑은 고딕" w:cs="맑은 고딕"/>
-                <w:spacing w:val="-2"/>
-              </w:rPr>
-              <w:t xml:space="preserve"> </w:t>
+              <w:t xml:space="preserve"> 빌려주시며 직접 팀원 일부를 데리고 나가 작업을 진행하라고 하셨고, 일이 완료된 후 팀장님으로부터 완료된 일에 대한 충분한 인정을 받았습니다. 이 아르바이트는 제게 </w:t>
             </w:r>
             <w:r>
               <w:rPr>
@@ -3478,7 +3251,7 @@
 </file>
 
 <file path=word/endnotes.xml><?xml version="1.0" encoding="utf-8"?>
-<w:endnotes xmlns:wpc="http://schemas.microsoft.com/office/word/2010/wordprocessingCanvas" xmlns:cx="http://schemas.microsoft.com/office/drawing/2014/chartex" xmlns:cx1="http://schemas.microsoft.com/office/drawing/2015/9/8/chartex" xmlns:cx2="http://schemas.microsoft.com/office/drawing/2015/10/21/chartex" xmlns:cx3="http://schemas.microsoft.com/office/drawing/2016/5/9/chartex" xmlns:cx4="http://schemas.microsoft.com/office/drawing/2016/5/10/chartex" xmlns:cx5="http://schemas.microsoft.com/office/drawing/2016/5/11/chartex" xmlns:cx6="http://schemas.microsoft.com/office/drawing/2016/5/12/chartex" xmlns:cx7="http://schemas.microsoft.com/office/drawing/2016/5/13/chartex" xmlns:cx8="http://schemas.microsoft.com/office/drawing/2016/5/14/chartex" xmlns:mc="http://schemas.openxmlformats.org/markup-compatibility/2006" xmlns:aink="http://schemas.microsoft.com/office/drawing/2016/ink" xmlns:am3d="http://schemas.microsoft.com/office/drawing/2017/model3d" xmlns:o="urn:schemas-microsoft-com:office:office" xmlns:r="http://schemas.openxmlformats.org/officeDocument/2006/relationships" xmlns:m="http://schemas.openxmlformats.org/officeDocument/2006/math" xmlns:v="urn:schemas-microsoft-com:vml" xmlns:wp14="http://schemas.microsoft.com/office/word/2010/wordprocessingDrawing" xmlns:wp="http://schemas.openxmlformats.org/drawingml/2006/wordprocessingDrawing" xmlns:w10="urn:schemas-microsoft-com:office:word" xmlns:w="http://schemas.openxmlformats.org/wordprocessingml/2006/main" xmlns:w14="http://schemas.microsoft.com/office/word/2010/wordml" xmlns:w15="http://schemas.microsoft.com/office/word/2012/wordml" xmlns:w16cid="http://schemas.microsoft.com/office/word/2016/wordml/cid" xmlns:w16se="http://schemas.microsoft.com/office/word/2015/wordml/symex" xmlns:wpg="http://schemas.microsoft.com/office/word/2010/wordprocessingGroup" xmlns:wpi="http://schemas.microsoft.com/office/word/2010/wordprocessingInk" xmlns:wne="http://schemas.microsoft.com/office/word/2006/wordml" xmlns:wps="http://schemas.microsoft.com/office/word/2010/wordprocessingShape" mc:Ignorable="w14 w15 w16se w16cid wp14">
+<w:endnotes xmlns:wpc="http://schemas.microsoft.com/office/word/2010/wordprocessingCanvas" xmlns:cx="http://schemas.microsoft.com/office/drawing/2014/chartex" xmlns:mc="http://schemas.openxmlformats.org/markup-compatibility/2006" xmlns:o="urn:schemas-microsoft-com:office:office" xmlns:r="http://schemas.openxmlformats.org/officeDocument/2006/relationships" xmlns:m="http://schemas.openxmlformats.org/officeDocument/2006/math" xmlns:v="urn:schemas-microsoft-com:vml" xmlns:wp14="http://schemas.microsoft.com/office/word/2010/wordprocessingDrawing" xmlns:wp="http://schemas.openxmlformats.org/drawingml/2006/wordprocessingDrawing" xmlns:w10="urn:schemas-microsoft-com:office:word" xmlns:w="http://schemas.openxmlformats.org/wordprocessingml/2006/main" xmlns:w14="http://schemas.microsoft.com/office/word/2010/wordml" xmlns:w15="http://schemas.microsoft.com/office/word/2012/wordml" xmlns:w16se="http://schemas.microsoft.com/office/word/2015/wordml/symex" xmlns:wpg="http://schemas.microsoft.com/office/word/2010/wordprocessingGroup" xmlns:wpi="http://schemas.microsoft.com/office/word/2010/wordprocessingInk" xmlns:wne="http://schemas.microsoft.com/office/word/2006/wordml" xmlns:wps="http://schemas.microsoft.com/office/word/2010/wordprocessingShape" mc:Ignorable="w14 w15 w16se wp14">
   <w:endnote w:type="separator" w:id="-1">
     <w:p>
       <w:r>
@@ -3497,7 +3270,7 @@
 </file>
 
 <file path=word/footer1.xml><?xml version="1.0" encoding="utf-8"?>
-<w:ftr xmlns:wpc="http://schemas.microsoft.com/office/word/2010/wordprocessingCanvas" xmlns:cx="http://schemas.microsoft.com/office/drawing/2014/chartex" xmlns:cx1="http://schemas.microsoft.com/office/drawing/2015/9/8/chartex" xmlns:cx2="http://schemas.microsoft.com/office/drawing/2015/10/21/chartex" xmlns:cx3="http://schemas.microsoft.com/office/drawing/2016/5/9/chartex" xmlns:cx4="http://schemas.microsoft.com/office/drawing/2016/5/10/chartex" xmlns:cx5="http://schemas.microsoft.com/office/drawing/2016/5/11/chartex" xmlns:cx6="http://schemas.microsoft.com/office/drawing/2016/5/12/chartex" xmlns:cx7="http://schemas.microsoft.com/office/drawing/2016/5/13/chartex" xmlns:cx8="http://schemas.microsoft.com/office/drawing/2016/5/14/chartex" xmlns:mc="http://schemas.openxmlformats.org/markup-compatibility/2006" xmlns:aink="http://schemas.microsoft.com/office/drawing/2016/ink" xmlns:am3d="http://schemas.microsoft.com/office/drawing/2017/model3d" xmlns:o="urn:schemas-microsoft-com:office:office" xmlns:r="http://schemas.openxmlformats.org/officeDocument/2006/relationships" xmlns:m="http://schemas.openxmlformats.org/officeDocument/2006/math" xmlns:v="urn:schemas-microsoft-com:vml" xmlns:wp14="http://schemas.microsoft.com/office/word/2010/wordprocessingDrawing" xmlns:wp="http://schemas.openxmlformats.org/drawingml/2006/wordprocessingDrawing" xmlns:w10="urn:schemas-microsoft-com:office:word" xmlns:w="http://schemas.openxmlformats.org/wordprocessingml/2006/main" xmlns:w14="http://schemas.microsoft.com/office/word/2010/wordml" xmlns:w15="http://schemas.microsoft.com/office/word/2012/wordml" xmlns:w16cid="http://schemas.microsoft.com/office/word/2016/wordml/cid" xmlns:w16se="http://schemas.microsoft.com/office/word/2015/wordml/symex" xmlns:wpg="http://schemas.microsoft.com/office/word/2010/wordprocessingGroup" xmlns:wpi="http://schemas.microsoft.com/office/word/2010/wordprocessingInk" xmlns:wne="http://schemas.microsoft.com/office/word/2006/wordml" xmlns:wps="http://schemas.microsoft.com/office/word/2010/wordprocessingShape" mc:Ignorable="w14 w15 w16se w16cid wp14">
+<w:ftr xmlns:wpc="http://schemas.microsoft.com/office/word/2010/wordprocessingCanvas" xmlns:cx="http://schemas.microsoft.com/office/drawing/2014/chartex" xmlns:mc="http://schemas.openxmlformats.org/markup-compatibility/2006" xmlns:o="urn:schemas-microsoft-com:office:office" xmlns:r="http://schemas.openxmlformats.org/officeDocument/2006/relationships" xmlns:m="http://schemas.openxmlformats.org/officeDocument/2006/math" xmlns:v="urn:schemas-microsoft-com:vml" xmlns:wp14="http://schemas.microsoft.com/office/word/2010/wordprocessingDrawing" xmlns:wp="http://schemas.openxmlformats.org/drawingml/2006/wordprocessingDrawing" xmlns:w10="urn:schemas-microsoft-com:office:word" xmlns:w="http://schemas.openxmlformats.org/wordprocessingml/2006/main" xmlns:w14="http://schemas.microsoft.com/office/word/2010/wordml" xmlns:w15="http://schemas.microsoft.com/office/word/2012/wordml" xmlns:w16se="http://schemas.microsoft.com/office/word/2015/wordml/symex" xmlns:wpg="http://schemas.microsoft.com/office/word/2010/wordprocessingGroup" xmlns:wpi="http://schemas.microsoft.com/office/word/2010/wordprocessingInk" xmlns:wne="http://schemas.microsoft.com/office/word/2006/wordml" xmlns:wps="http://schemas.microsoft.com/office/word/2010/wordprocessingShape" mc:Ignorable="w14 w15 w16se wp14">
   <w:p>
     <w:pPr>
       <w:pStyle w:val="MS"/>
@@ -3534,7 +3307,7 @@
 </file>
 
 <file path=word/footnotes.xml><?xml version="1.0" encoding="utf-8"?>
-<w:footnotes xmlns:wpc="http://schemas.microsoft.com/office/word/2010/wordprocessingCanvas" xmlns:cx="http://schemas.microsoft.com/office/drawing/2014/chartex" xmlns:cx1="http://schemas.microsoft.com/office/drawing/2015/9/8/chartex" xmlns:cx2="http://schemas.microsoft.com/office/drawing/2015/10/21/chartex" xmlns:cx3="http://schemas.microsoft.com/office/drawing/2016/5/9/chartex" xmlns:cx4="http://schemas.microsoft.com/office/drawing/2016/5/10/chartex" xmlns:cx5="http://schemas.microsoft.com/office/drawing/2016/5/11/chartex" xmlns:cx6="http://schemas.microsoft.com/office/drawing/2016/5/12/chartex" xmlns:cx7="http://schemas.microsoft.com/office/drawing/2016/5/13/chartex" xmlns:cx8="http://schemas.microsoft.com/office/drawing/2016/5/14/chartex" xmlns:mc="http://schemas.openxmlformats.org/markup-compatibility/2006" xmlns:aink="http://schemas.microsoft.com/office/drawing/2016/ink" xmlns:am3d="http://schemas.microsoft.com/office/drawing/2017/model3d" xmlns:o="urn:schemas-microsoft-com:office:office" xmlns:r="http://schemas.openxmlformats.org/officeDocument/2006/relationships" xmlns:m="http://schemas.openxmlformats.org/officeDocument/2006/math" xmlns:v="urn:schemas-microsoft-com:vml" xmlns:wp14="http://schemas.microsoft.com/office/word/2010/wordprocessingDrawing" xmlns:wp="http://schemas.openxmlformats.org/drawingml/2006/wordprocessingDrawing" xmlns:w10="urn:schemas-microsoft-com:office:word" xmlns:w="http://schemas.openxmlformats.org/wordprocessingml/2006/main" xmlns:w14="http://schemas.microsoft.com/office/word/2010/wordml" xmlns:w15="http://schemas.microsoft.com/office/word/2012/wordml" xmlns:w16cid="http://schemas.microsoft.com/office/word/2016/wordml/cid" xmlns:w16se="http://schemas.microsoft.com/office/word/2015/wordml/symex" xmlns:wpg="http://schemas.microsoft.com/office/word/2010/wordprocessingGroup" xmlns:wpi="http://schemas.microsoft.com/office/word/2010/wordprocessingInk" xmlns:wne="http://schemas.microsoft.com/office/word/2006/wordml" xmlns:wps="http://schemas.microsoft.com/office/word/2010/wordprocessingShape" mc:Ignorable="w14 w15 w16se w16cid wp14">
+<w:footnotes xmlns:wpc="http://schemas.microsoft.com/office/word/2010/wordprocessingCanvas" xmlns:cx="http://schemas.microsoft.com/office/drawing/2014/chartex" xmlns:mc="http://schemas.openxmlformats.org/markup-compatibility/2006" xmlns:o="urn:schemas-microsoft-com:office:office" xmlns:r="http://schemas.openxmlformats.org/officeDocument/2006/relationships" xmlns:m="http://schemas.openxmlformats.org/officeDocument/2006/math" xmlns:v="urn:schemas-microsoft-com:vml" xmlns:wp14="http://schemas.microsoft.com/office/word/2010/wordprocessingDrawing" xmlns:wp="http://schemas.openxmlformats.org/drawingml/2006/wordprocessingDrawing" xmlns:w10="urn:schemas-microsoft-com:office:word" xmlns:w="http://schemas.openxmlformats.org/wordprocessingml/2006/main" xmlns:w14="http://schemas.microsoft.com/office/word/2010/wordml" xmlns:w15="http://schemas.microsoft.com/office/word/2012/wordml" xmlns:w16se="http://schemas.microsoft.com/office/word/2015/wordml/symex" xmlns:wpg="http://schemas.microsoft.com/office/word/2010/wordprocessingGroup" xmlns:wpi="http://schemas.microsoft.com/office/word/2010/wordprocessingInk" xmlns:wne="http://schemas.microsoft.com/office/word/2006/wordml" xmlns:wps="http://schemas.microsoft.com/office/word/2010/wordprocessingShape" mc:Ignorable="w14 w15 w16se wp14">
   <w:footnote w:type="separator" w:id="-1">
     <w:p>
       <w:r>
@@ -3553,7 +3326,7 @@
 </file>
 
 <file path=word/numbering.xml><?xml version="1.0" encoding="utf-8"?>
-<w:numbering xmlns:wpc="http://schemas.microsoft.com/office/word/2010/wordprocessingCanvas" xmlns:cx="http://schemas.microsoft.com/office/drawing/2014/chartex" xmlns:cx1="http://schemas.microsoft.com/office/drawing/2015/9/8/chartex" xmlns:cx2="http://schemas.microsoft.com/office/drawing/2015/10/21/chartex" xmlns:cx3="http://schemas.microsoft.com/office/drawing/2016/5/9/chartex" xmlns:cx4="http://schemas.microsoft.com/office/drawing/2016/5/10/chartex" xmlns:cx5="http://schemas.microsoft.com/office/drawing/2016/5/11/chartex" xmlns:cx6="http://schemas.microsoft.com/office/drawing/2016/5/12/chartex" xmlns:cx7="http://schemas.microsoft.com/office/drawing/2016/5/13/chartex" xmlns:cx8="http://schemas.microsoft.com/office/drawing/2016/5/14/chartex" xmlns:mc="http://schemas.openxmlformats.org/markup-compatibility/2006" xmlns:aink="http://schemas.microsoft.com/office/drawing/2016/ink" xmlns:am3d="http://schemas.microsoft.com/office/drawing/2017/model3d" xmlns:o="urn:schemas-microsoft-com:office:office" xmlns:r="http://schemas.openxmlformats.org/officeDocument/2006/relationships" xmlns:m="http://schemas.openxmlformats.org/officeDocument/2006/math" xmlns:v="urn:schemas-microsoft-com:vml" xmlns:wp14="http://schemas.microsoft.com/office/word/2010/wordprocessingDrawing" xmlns:wp="http://schemas.openxmlformats.org/drawingml/2006/wordprocessingDrawing" xmlns:w10="urn:schemas-microsoft-com:office:word" xmlns:w="http://schemas.openxmlformats.org/wordprocessingml/2006/main" xmlns:w14="http://schemas.microsoft.com/office/word/2010/wordml" xmlns:w15="http://schemas.microsoft.com/office/word/2012/wordml" xmlns:w16cid="http://schemas.microsoft.com/office/word/2016/wordml/cid" xmlns:w16se="http://schemas.microsoft.com/office/word/2015/wordml/symex" xmlns:wpg="http://schemas.microsoft.com/office/word/2010/wordprocessingGroup" xmlns:wpi="http://schemas.microsoft.com/office/word/2010/wordprocessingInk" xmlns:wne="http://schemas.microsoft.com/office/word/2006/wordml" xmlns:wps="http://schemas.microsoft.com/office/word/2010/wordprocessingShape" mc:Ignorable="w14 w15 w16se w16cid wp14">
+<w:numbering xmlns:wpc="http://schemas.microsoft.com/office/word/2010/wordprocessingCanvas" xmlns:cx="http://schemas.microsoft.com/office/drawing/2014/chartex" xmlns:mc="http://schemas.openxmlformats.org/markup-compatibility/2006" xmlns:o="urn:schemas-microsoft-com:office:office" xmlns:r="http://schemas.openxmlformats.org/officeDocument/2006/relationships" xmlns:m="http://schemas.openxmlformats.org/officeDocument/2006/math" xmlns:v="urn:schemas-microsoft-com:vml" xmlns:wp14="http://schemas.microsoft.com/office/word/2010/wordprocessingDrawing" xmlns:wp="http://schemas.openxmlformats.org/drawingml/2006/wordprocessingDrawing" xmlns:w10="urn:schemas-microsoft-com:office:word" xmlns:w="http://schemas.openxmlformats.org/wordprocessingml/2006/main" xmlns:w14="http://schemas.microsoft.com/office/word/2010/wordml" xmlns:w15="http://schemas.microsoft.com/office/word/2012/wordml" xmlns:w16se="http://schemas.microsoft.com/office/word/2015/wordml/symex" xmlns:wpg="http://schemas.microsoft.com/office/word/2010/wordprocessingGroup" xmlns:wpi="http://schemas.microsoft.com/office/word/2010/wordprocessingInk" xmlns:wne="http://schemas.microsoft.com/office/word/2006/wordml" xmlns:wps="http://schemas.microsoft.com/office/word/2010/wordprocessingShape" mc:Ignorable="w14 w15 w16se wp14">
   <w:abstractNum w:abstractNumId="0" w15:restartNumberingAfterBreak="0">
     <w:nsid w:val="18E84023"/>
     <w:multiLevelType w:val="multilevel"/>
@@ -3853,7 +3626,7 @@
 </file>
 
 <file path=word/styles.xml><?xml version="1.0" encoding="utf-8"?>
-<w:styles xmlns:mc="http://schemas.openxmlformats.org/markup-compatibility/2006" xmlns:r="http://schemas.openxmlformats.org/officeDocument/2006/relationships" xmlns:w="http://schemas.openxmlformats.org/wordprocessingml/2006/main" xmlns:w14="http://schemas.microsoft.com/office/word/2010/wordml" xmlns:w15="http://schemas.microsoft.com/office/word/2012/wordml" xmlns:w16cid="http://schemas.microsoft.com/office/word/2016/wordml/cid" xmlns:w16se="http://schemas.microsoft.com/office/word/2015/wordml/symex" mc:Ignorable="w14 w15 w16se w16cid">
+<w:styles xmlns:mc="http://schemas.openxmlformats.org/markup-compatibility/2006" xmlns:r="http://schemas.openxmlformats.org/officeDocument/2006/relationships" xmlns:w="http://schemas.openxmlformats.org/wordprocessingml/2006/main" xmlns:w14="http://schemas.microsoft.com/office/word/2010/wordml" xmlns:w15="http://schemas.microsoft.com/office/word/2012/wordml" xmlns:w16se="http://schemas.microsoft.com/office/word/2015/wordml/symex" mc:Ignorable="w14 w15 w16se">
   <w:docDefaults>
     <w:rPrDefault>
       <w:rPr>
@@ -3865,7 +3638,7 @@
     </w:rPrDefault>
     <w:pPrDefault/>
   </w:docDefaults>
-  <w:latentStyles w:defLockedState="1" w:defUIPriority="99" w:defSemiHidden="0" w:defUnhideWhenUsed="0" w:defQFormat="0" w:count="376">
+  <w:latentStyles w:defLockedState="1" w:defUIPriority="99" w:defSemiHidden="0" w:defUnhideWhenUsed="0" w:defQFormat="0" w:count="371">
     <w:lsdException w:name="Normal" w:uiPriority="0" w:qFormat="1"/>
     <w:lsdException w:name="heading 1" w:uiPriority="0" w:qFormat="1"/>
     <w:lsdException w:name="heading 2" w:semiHidden="1" w:uiPriority="9" w:unhideWhenUsed="1" w:qFormat="1"/>
@@ -4235,11 +4008,6 @@
     <w:lsdException w:name="List Table 5 Dark Accent 6" w:locked="0" w:uiPriority="50"/>
     <w:lsdException w:name="List Table 6 Colorful Accent 6" w:locked="0" w:uiPriority="51"/>
     <w:lsdException w:name="List Table 7 Colorful Accent 6" w:locked="0" w:uiPriority="52"/>
-    <w:lsdException w:name="Mention" w:locked="0" w:semiHidden="1" w:unhideWhenUsed="1"/>
-    <w:lsdException w:name="Smart Hyperlink" w:locked="0" w:semiHidden="1" w:unhideWhenUsed="1"/>
-    <w:lsdException w:name="Hashtag" w:locked="0" w:semiHidden="1" w:unhideWhenUsed="1"/>
-    <w:lsdException w:name="Unresolved Mention" w:locked="0" w:semiHidden="1" w:unhideWhenUsed="1"/>
-    <w:lsdException w:name="Smart Link" w:locked="0" w:semiHidden="1" w:unhideWhenUsed="1"/>
   </w:latentStyles>
   <w:style w:type="paragraph" w:default="1" w:styleId="a">
     <w:name w:val="Normal"/>
